--- a/relatorio/pre-relatorio.docx
+++ b/relatorio/pre-relatorio.docx
@@ -16,6 +16,8 @@
           <w:sz w:val="24"/>
         </w:rPr>
       </w:pPr>
+      <w:bookmarkStart w:id="0" w:name="_GoBack"/>
+      <w:bookmarkEnd w:id="0"/>
       <w:r>
         <w:rPr>
           <w:rFonts w:ascii="Times New Roman" w:eastAsia="Calibri" w:hAnsi="Times New Roman" w:cs="Times New Roman"/>
@@ -295,25 +297,7 @@
           <w:sz w:val="28"/>
           <w:szCs w:val="28"/>
         </w:rPr>
-        <w:t>SCC0</w:t>
-      </w:r>
-      <w:r>
-        <w:rPr>
-          <w:rFonts w:ascii="Times New Roman" w:eastAsia="Calibri" w:hAnsi="Times New Roman" w:cs="Times New Roman"/>
-          <w:b/>
-          <w:sz w:val="28"/>
-          <w:szCs w:val="28"/>
-        </w:rPr>
-        <w:t>565</w:t>
-      </w:r>
-      <w:r>
-        <w:rPr>
-          <w:rFonts w:ascii="Times New Roman" w:eastAsia="Calibri" w:hAnsi="Times New Roman" w:cs="Times New Roman"/>
-          <w:b/>
-          <w:sz w:val="28"/>
-          <w:szCs w:val="28"/>
-        </w:rPr>
-        <w:t xml:space="preserve">2017 – </w:t>
+        <w:t xml:space="preserve">SCC05652017 – </w:t>
       </w:r>
       <w:r>
         <w:rPr>
@@ -705,6 +689,13 @@
     <w:p/>
     <w:sdt>
       <w:sdtPr>
+        <w:rPr>
+          <w:rFonts w:asciiTheme="minorHAnsi" w:eastAsiaTheme="minorEastAsia" w:hAnsiTheme="minorHAnsi" w:cstheme="minorBidi"/>
+          <w:color w:val="auto"/>
+          <w:sz w:val="21"/>
+          <w:szCs w:val="21"/>
+          <w:lang w:eastAsia="en-US"/>
+        </w:rPr>
         <w:id w:val="-78454959"/>
         <w:docPartObj>
           <w:docPartGallery w:val="Table of Contents"/>
@@ -713,19 +704,14 @@
       </w:sdtPr>
       <w:sdtEndPr>
         <w:rPr>
-          <w:rFonts w:asciiTheme="minorHAnsi" w:eastAsiaTheme="minorEastAsia" w:hAnsiTheme="minorHAnsi" w:cstheme="minorBidi"/>
           <w:b/>
           <w:bCs/>
-          <w:color w:val="auto"/>
-          <w:sz w:val="21"/>
-          <w:szCs w:val="21"/>
-          <w:lang w:eastAsia="en-US"/>
         </w:rPr>
       </w:sdtEndPr>
       <w:sdtContent>
         <w:p>
           <w:pPr>
-            <w:pStyle w:val="CabealhodoSumrio"/>
+            <w:pStyle w:val="TOCHeading"/>
           </w:pPr>
           <w:r>
             <w:t>Sumário</w:t>
@@ -733,7 +719,7 @@
         </w:p>
         <w:p>
           <w:pPr>
-            <w:pStyle w:val="Sumrio1"/>
+            <w:pStyle w:val="TOC1"/>
             <w:tabs>
               <w:tab w:val="right" w:leader="dot" w:pos="8494"/>
             </w:tabs>
@@ -829,19 +815,19 @@
     </w:p>
     <w:p>
       <w:pPr>
-        <w:pStyle w:val="Ttulo1"/>
-        <w:jc w:val="center"/>
-      </w:pPr>
-      <w:bookmarkStart w:id="0" w:name="_Toc494743557"/>
+        <w:pStyle w:val="Heading1"/>
+        <w:jc w:val="center"/>
+      </w:pPr>
+      <w:bookmarkStart w:id="1" w:name="_Toc494743557"/>
       <w:r>
         <w:lastRenderedPageBreak/>
         <w:t>O layout</w:t>
       </w:r>
-      <w:bookmarkEnd w:id="0"/>
-    </w:p>
-    <w:p>
-      <w:pPr>
-        <w:pStyle w:val="Ttulo2"/>
+      <w:bookmarkEnd w:id="1"/>
+    </w:p>
+    <w:p>
+      <w:pPr>
+        <w:pStyle w:val="Heading2"/>
       </w:pPr>
       <w:r>
         <w:t>Versão desktop:</w:t>
@@ -921,7 +907,7 @@
     <w:p>
       <w:r>
         <w:rPr>
-          <w:rStyle w:val="Ttulo2Char"/>
+          <w:rStyle w:val="Heading2Char"/>
         </w:rPr>
         <w:t>Verão Mobile:</w:t>
       </w:r>
@@ -981,7 +967,7 @@
     </w:p>
     <w:p>
       <w:pPr>
-        <w:pStyle w:val="Ttulo1"/>
+        <w:pStyle w:val="Heading1"/>
         <w:jc w:val="center"/>
       </w:pPr>
       <w:r>
@@ -990,30 +976,52 @@
     </w:p>
     <w:p>
       <w:r>
-        <w:t xml:space="preserve">Foi utilizado para auxiliar no </w:t>
-      </w:r>
-      <w:proofErr w:type="spellStart"/>
-      <w:r>
-        <w:t>css</w:t>
-      </w:r>
-      <w:proofErr w:type="spellEnd"/>
-      <w:r>
-        <w:t xml:space="preserve"> o </w:t>
-      </w:r>
-      <w:proofErr w:type="spellStart"/>
+        <w:t xml:space="preserve">Foi utilizado para auxiliar no css o </w:t>
+      </w:r>
       <w:r>
         <w:rPr>
           <w:b/>
         </w:rPr>
         <w:t>Bootstrap</w:t>
       </w:r>
-      <w:proofErr w:type="spellEnd"/>
       <w:r>
         <w:t>, com isso sendo possível uma página mais responsiva, contendo uma versão mobile.</w:t>
       </w:r>
-      <w:bookmarkStart w:id="1" w:name="_GoBack"/>
-      <w:bookmarkEnd w:id="1"/>
-    </w:p>
+      <w:r>
+        <w:t xml:space="preserve"> Foi utilizado também a biblioteca </w:t>
+      </w:r>
+      <w:r>
+        <w:rPr>
+          <w:b/>
+        </w:rPr>
+        <w:t>JQuery</w:t>
+      </w:r>
+      <w:r>
+        <w:rPr>
+          <w:b/>
+        </w:rPr>
+        <w:t xml:space="preserve"> </w:t>
+      </w:r>
+      <w:r>
+        <w:t>para auxiliar o uso do JavaScript. O banco de dados é o firebase.</w:t>
+      </w:r>
+    </w:p>
+    <w:p/>
+    <w:p>
+      <w:pPr>
+        <w:pStyle w:val="Heading1"/>
+        <w:jc w:val="center"/>
+      </w:pPr>
+      <w:r>
+        <w:t>Acessibilidade e Usabilidade</w:t>
+      </w:r>
+    </w:p>
+    <w:p>
+      <w:r>
+        <w:t>O site é responsivo, ou seja, adequa-se no dispositivo em que for aberto. Quando usuário quando faz login, não fará logout por falta de tempo, apenas fará logout pela entrada do usuário.</w:t>
+      </w:r>
+    </w:p>
+    <w:p/>
     <w:sectPr>
       <w:pgSz w:w="11906" w:h="16838"/>
       <w:pgMar w:top="1417" w:right="1701" w:bottom="1417" w:left="1701" w:header="708" w:footer="708" w:gutter="0"/>
@@ -1431,11 +1439,11 @@
       <w:szCs w:val="21"/>
     </w:rPr>
   </w:style>
-  <w:style w:type="paragraph" w:styleId="Ttulo1">
+  <w:style w:type="paragraph" w:styleId="Heading1">
     <w:name w:val="heading 1"/>
     <w:basedOn w:val="Normal"/>
     <w:next w:val="Normal"/>
-    <w:link w:val="Ttulo1Char"/>
+    <w:link w:val="Heading1Char"/>
     <w:uiPriority w:val="9"/>
     <w:qFormat/>
     <w:rsid w:val="00632C56"/>
@@ -1452,11 +1460,11 @@
       <w:szCs w:val="32"/>
     </w:rPr>
   </w:style>
-  <w:style w:type="paragraph" w:styleId="Ttulo2">
+  <w:style w:type="paragraph" w:styleId="Heading2">
     <w:name w:val="heading 2"/>
     <w:basedOn w:val="Normal"/>
     <w:next w:val="Normal"/>
-    <w:link w:val="Ttulo2Char"/>
+    <w:link w:val="Heading2Char"/>
     <w:uiPriority w:val="9"/>
     <w:unhideWhenUsed/>
     <w:qFormat/>
@@ -1474,13 +1482,13 @@
       <w:szCs w:val="26"/>
     </w:rPr>
   </w:style>
-  <w:style w:type="character" w:default="1" w:styleId="Fontepargpadro">
+  <w:style w:type="character" w:default="1" w:styleId="DefaultParagraphFont">
     <w:name w:val="Default Paragraph Font"/>
     <w:uiPriority w:val="1"/>
     <w:semiHidden/>
     <w:unhideWhenUsed/>
   </w:style>
-  <w:style w:type="table" w:default="1" w:styleId="Tabelanormal">
+  <w:style w:type="table" w:default="1" w:styleId="TableNormal">
     <w:name w:val="Normal Table"/>
     <w:uiPriority w:val="99"/>
     <w:semiHidden/>
@@ -1495,7 +1503,7 @@
       </w:tblCellMar>
     </w:tblPr>
   </w:style>
-  <w:style w:type="numbering" w:default="1" w:styleId="Semlista">
+  <w:style w:type="numbering" w:default="1" w:styleId="NoList">
     <w:name w:val="No List"/>
     <w:uiPriority w:val="99"/>
     <w:semiHidden/>
@@ -1517,10 +1525,10 @@
       <w:szCs w:val="24"/>
     </w:rPr>
   </w:style>
-  <w:style w:type="character" w:customStyle="1" w:styleId="Ttulo1Char">
-    <w:name w:val="Título 1 Char"/>
-    <w:basedOn w:val="Fontepargpadro"/>
-    <w:link w:val="Ttulo1"/>
+  <w:style w:type="character" w:customStyle="1" w:styleId="Heading1Char">
+    <w:name w:val="Heading 1 Char"/>
+    <w:basedOn w:val="DefaultParagraphFont"/>
+    <w:link w:val="Heading1"/>
     <w:uiPriority w:val="9"/>
     <w:rsid w:val="00632C56"/>
     <w:rPr>
@@ -1530,9 +1538,9 @@
       <w:szCs w:val="32"/>
     </w:rPr>
   </w:style>
-  <w:style w:type="paragraph" w:styleId="CabealhodoSumrio">
+  <w:style w:type="paragraph" w:styleId="TOCHeading">
     <w:name w:val="TOC Heading"/>
-    <w:basedOn w:val="Ttulo1"/>
+    <w:basedOn w:val="Heading1"/>
     <w:next w:val="Normal"/>
     <w:uiPriority w:val="39"/>
     <w:unhideWhenUsed/>
@@ -1546,10 +1554,10 @@
       <w:lang w:eastAsia="pt-BR"/>
     </w:rPr>
   </w:style>
-  <w:style w:type="paragraph" w:styleId="Textodebalo">
+  <w:style w:type="paragraph" w:styleId="BalloonText">
     <w:name w:val="Balloon Text"/>
     <w:basedOn w:val="Normal"/>
-    <w:link w:val="TextodebaloChar"/>
+    <w:link w:val="BalloonTextChar"/>
     <w:uiPriority w:val="99"/>
     <w:semiHidden/>
     <w:unhideWhenUsed/>
@@ -1563,10 +1571,10 @@
       <w:szCs w:val="18"/>
     </w:rPr>
   </w:style>
-  <w:style w:type="character" w:customStyle="1" w:styleId="TextodebaloChar">
-    <w:name w:val="Texto de balão Char"/>
-    <w:basedOn w:val="Fontepargpadro"/>
-    <w:link w:val="Textodebalo"/>
+  <w:style w:type="character" w:customStyle="1" w:styleId="BalloonTextChar">
+    <w:name w:val="Balloon Text Char"/>
+    <w:basedOn w:val="DefaultParagraphFont"/>
+    <w:link w:val="BalloonText"/>
     <w:uiPriority w:val="99"/>
     <w:semiHidden/>
     <w:rsid w:val="00E413B9"/>
@@ -1576,7 +1584,7 @@
       <w:szCs w:val="18"/>
     </w:rPr>
   </w:style>
-  <w:style w:type="paragraph" w:styleId="Sumrio1">
+  <w:style w:type="paragraph" w:styleId="TOC1">
     <w:name w:val="toc 1"/>
     <w:basedOn w:val="Normal"/>
     <w:next w:val="Normal"/>
@@ -1590,7 +1598,7 @@
   </w:style>
   <w:style w:type="character" w:styleId="Hyperlink">
     <w:name w:val="Hyperlink"/>
-    <w:basedOn w:val="Fontepargpadro"/>
+    <w:basedOn w:val="DefaultParagraphFont"/>
     <w:uiPriority w:val="99"/>
     <w:unhideWhenUsed/>
     <w:rsid w:val="007D045B"/>
@@ -1599,10 +1607,10 @@
       <w:u w:val="single"/>
     </w:rPr>
   </w:style>
-  <w:style w:type="character" w:customStyle="1" w:styleId="Ttulo2Char">
-    <w:name w:val="Título 2 Char"/>
-    <w:basedOn w:val="Fontepargpadro"/>
-    <w:link w:val="Ttulo2"/>
+  <w:style w:type="character" w:customStyle="1" w:styleId="Heading2Char">
+    <w:name w:val="Heading 2 Char"/>
+    <w:basedOn w:val="DefaultParagraphFont"/>
+    <w:link w:val="Heading2"/>
     <w:uiPriority w:val="9"/>
     <w:rsid w:val="00D22483"/>
     <w:rPr>
@@ -1915,7 +1923,7 @@
 </file>
 
 <file path=customXml/itemProps1.xml><?xml version="1.0" encoding="utf-8"?>
-<ds:datastoreItem xmlns:ds="http://schemas.openxmlformats.org/officeDocument/2006/customXml" ds:itemID="{D9AA35B6-95D6-40A9-99A5-AFC11AC32684}">
+<ds:datastoreItem xmlns:ds="http://schemas.openxmlformats.org/officeDocument/2006/customXml" ds:itemID="{EDB4C044-008D-411B-8EA2-8A2798273A5F}">
   <ds:schemaRefs>
     <ds:schemaRef ds:uri="http://schemas.openxmlformats.org/officeDocument/2006/bibliography"/>
   </ds:schemaRefs>
